--- a/Improvements List.docx
+++ b/Improvements List.docx
@@ -19,14 +19,21 @@
           <w:sz w:val="36"/>
           <w:szCs w:val="36"/>
         </w:rPr>
-        <w:t>List of Desired Improvements/Enhancements</w:t>
+        <w:t xml:space="preserve">Wish </w:t>
+      </w:r>
+      <w:r>
+        <w:rPr>
+          <w:rFonts w:asciiTheme="majorHAnsi" w:hAnsiTheme="majorHAnsi"/>
+          <w:b/>
+          <w:sz w:val="36"/>
+          <w:szCs w:val="36"/>
+        </w:rPr>
+        <w:t>List of Improvements/Enhancements</w:t>
       </w:r>
     </w:p>
     <w:p/>
     <w:p/>
     <w:p>
-      <w:bookmarkStart w:id="0" w:name="_GoBack"/>
-      <w:bookmarkEnd w:id="0"/>
       <w:r>
         <w:t xml:space="preserve">Please feel free to modify this app to suit your needs. The author welcomes your improvements and will incorporate them if you submit them and the author has time. Send to </w:t>
       </w:r>
@@ -116,7 +123,22 @@
         </w:numPr>
       </w:pPr>
       <w:r>
-        <w:t>Define binary (infix) operator for Left Contraction and a function for Left Contraction</w:t>
+        <w:t xml:space="preserve">Figure out how to make </w:t>
+      </w:r>
+      <w:r>
+        <w:rPr>
+          <w:rFonts w:ascii="Cambria Math" w:hAnsi="Cambria Math" w:cs="Cambria Math"/>
+        </w:rPr>
+        <w:t xml:space="preserve">⌊ and ⌋ </w:t>
+      </w:r>
+      <w:r>
+        <w:t>wor</w:t>
+      </w:r>
+      <w:r>
+        <w:t>k</w:t>
+      </w:r>
+      <w:r>
+        <w:t xml:space="preserve"> as right and left contraction symbols to replace current one</w:t>
       </w:r>
     </w:p>
     <w:p>
@@ -128,17 +150,18 @@
         </w:numPr>
       </w:pPr>
       <w:r>
-        <w:t>Fix the “Needs” button so that user doesn’t have to capitalize the letter n in Needs</w:t>
-      </w:r>
-    </w:p>
-    <w:p>
-      <w:pPr>
-        <w:pStyle w:val="ListParagraph"/>
-        <w:numPr>
-          <w:ilvl w:val="0"/>
-          <w:numId w:val="1"/>
-        </w:numPr>
-      </w:pPr>
+        <w:t>Add things like commutator product and Levi-</w:t>
+      </w:r>
+      <w:proofErr w:type="spellStart"/>
+      <w:r>
+        <w:t>Civita</w:t>
+      </w:r>
+      <w:proofErr w:type="spellEnd"/>
+      <w:r>
+        <w:t xml:space="preserve"> tensor analysis</w:t>
+      </w:r>
+      <w:bookmarkStart w:id="0" w:name="_GoBack"/>
+      <w:bookmarkEnd w:id="0"/>
     </w:p>
     <w:sectPr>
       <w:pgSz w:w="12240" w:h="15840"/>

--- a/Improvements List.docx
+++ b/Improvements List.docx
@@ -1,6 +1,6 @@
 
 <file path=word/document.xml><?xml version="1.0" encoding="utf-8"?>
-<w:document xmlns:wpc="http://schemas.microsoft.com/office/word/2010/wordprocessingCanvas" xmlns:mo="http://schemas.microsoft.com/office/mac/office/2008/main" xmlns:mc="http://schemas.openxmlformats.org/markup-compatibility/2006" xmlns:mv="urn:schemas-microsoft-com:mac:vml" xmlns:o="urn:schemas-microsoft-com:office:office" xmlns:r="http://schemas.openxmlformats.org/officeDocument/2006/relationships" xmlns:m="http://schemas.openxmlformats.org/officeDocument/2006/math" xmlns:v="urn:schemas-microsoft-com:vml" xmlns:wp14="http://schemas.microsoft.com/office/word/2010/wordprocessingDrawing" xmlns:wp="http://schemas.openxmlformats.org/drawingml/2006/wordprocessingDrawing" xmlns:w10="urn:schemas-microsoft-com:office:word" xmlns:w="http://schemas.openxmlformats.org/wordprocessingml/2006/main" xmlns:w14="http://schemas.microsoft.com/office/word/2010/wordml" xmlns:w15="http://schemas.microsoft.com/office/word/2012/wordml" xmlns:wpg="http://schemas.microsoft.com/office/word/2010/wordprocessingGroup" xmlns:wpi="http://schemas.microsoft.com/office/word/2010/wordprocessingInk" xmlns:wne="http://schemas.microsoft.com/office/word/2006/wordml" xmlns:wps="http://schemas.microsoft.com/office/word/2010/wordprocessingShape" mc:Ignorable="w14 w15 wp14">
+<w:document xmlns:wpc="http://schemas.microsoft.com/office/word/2010/wordprocessingCanvas" xmlns:cx="http://schemas.microsoft.com/office/drawing/2014/chartex" xmlns:cx1="http://schemas.microsoft.com/office/drawing/2015/9/8/chartex" xmlns:cx2="http://schemas.microsoft.com/office/drawing/2015/10/21/chartex" xmlns:cx3="http://schemas.microsoft.com/office/drawing/2016/5/9/chartex" xmlns:cx4="http://schemas.microsoft.com/office/drawing/2016/5/10/chartex" xmlns:cx5="http://schemas.microsoft.com/office/drawing/2016/5/11/chartex" xmlns:cx6="http://schemas.microsoft.com/office/drawing/2016/5/12/chartex" xmlns:cx7="http://schemas.microsoft.com/office/drawing/2016/5/13/chartex" xmlns:cx8="http://schemas.microsoft.com/office/drawing/2016/5/14/chartex" xmlns:mc="http://schemas.openxmlformats.org/markup-compatibility/2006" xmlns:aink="http://schemas.microsoft.com/office/drawing/2016/ink" xmlns:am3d="http://schemas.microsoft.com/office/drawing/2017/model3d" xmlns:o="urn:schemas-microsoft-com:office:office" xmlns:r="http://schemas.openxmlformats.org/officeDocument/2006/relationships" xmlns:m="http://schemas.openxmlformats.org/officeDocument/2006/math" xmlns:v="urn:schemas-microsoft-com:vml" xmlns:wp14="http://schemas.microsoft.com/office/word/2010/wordprocessingDrawing" xmlns:wp="http://schemas.openxmlformats.org/drawingml/2006/wordprocessingDrawing" xmlns:w10="urn:schemas-microsoft-com:office:word" xmlns:w="http://schemas.openxmlformats.org/wordprocessingml/2006/main" xmlns:w14="http://schemas.microsoft.com/office/word/2010/wordml" xmlns:w15="http://schemas.microsoft.com/office/word/2012/wordml" xmlns:w16cid="http://schemas.microsoft.com/office/word/2016/wordml/cid" xmlns:w16se="http://schemas.microsoft.com/office/word/2015/wordml/symex" xmlns:wpg="http://schemas.microsoft.com/office/word/2010/wordprocessingGroup" xmlns:wpi="http://schemas.microsoft.com/office/word/2010/wordprocessingInk" xmlns:wne="http://schemas.microsoft.com/office/word/2006/wordml" xmlns:wps="http://schemas.microsoft.com/office/word/2010/wordprocessingShape" mc:Ignorable="w14 w15 w16se w16cid wp14">
   <w:body>
     <w:p>
       <w:pPr>
@@ -103,15 +103,7 @@
         </w:numPr>
       </w:pPr>
       <w:r>
-        <w:t xml:space="preserve">Define unary (postfix) operators for Reverse, Hodge Dual, </w:t>
-      </w:r>
-      <w:proofErr w:type="spellStart"/>
-      <w:r>
-        <w:t>pseudoscalar</w:t>
-      </w:r>
-      <w:proofErr w:type="spellEnd"/>
-      <w:r>
-        <w:t>, …</w:t>
+        <w:t>Define unary (postfix) operators for Reverse, Hodge Dual, pseudoscalar, …</w:t>
       </w:r>
     </w:p>
     <w:p>
@@ -126,10 +118,49 @@
         <w:t xml:space="preserve">Figure out how to make </w:t>
       </w:r>
       <w:r>
+        <w:t>“</w:t>
+      </w:r>
+      <w:r>
         <w:rPr>
           <w:rFonts w:ascii="Cambria Math" w:hAnsi="Cambria Math" w:cs="Cambria Math"/>
         </w:rPr>
-        <w:t xml:space="preserve">⌊ and ⌋ </w:t>
+        <w:t>⌊</w:t>
+      </w:r>
+      <w:r>
+        <w:rPr>
+          <w:rFonts w:ascii="Cambria Math" w:hAnsi="Cambria Math" w:cs="Cambria Math"/>
+        </w:rPr>
+        <w:t>”</w:t>
+      </w:r>
+      <w:r>
+        <w:rPr>
+          <w:rFonts w:ascii="Cambria Math" w:hAnsi="Cambria Math" w:cs="Cambria Math"/>
+        </w:rPr>
+        <w:t xml:space="preserve"> and </w:t>
+      </w:r>
+      <w:r>
+        <w:rPr>
+          <w:rFonts w:ascii="Cambria Math" w:hAnsi="Cambria Math" w:cs="Cambria Math"/>
+        </w:rPr>
+        <w:t>“</w:t>
+      </w:r>
+      <w:r>
+        <w:rPr>
+          <w:rFonts w:ascii="Cambria Math" w:hAnsi="Cambria Math" w:cs="Cambria Math"/>
+        </w:rPr>
+        <w:t>⌋</w:t>
+      </w:r>
+      <w:r>
+        <w:rPr>
+          <w:rFonts w:ascii="Cambria Math" w:hAnsi="Cambria Math" w:cs="Cambria Math"/>
+        </w:rPr>
+        <w:t>”</w:t>
+      </w:r>
+      <w:r>
+        <w:rPr>
+          <w:rFonts w:ascii="Cambria Math" w:hAnsi="Cambria Math" w:cs="Cambria Math"/>
+        </w:rPr>
+        <w:t xml:space="preserve"> </w:t>
       </w:r>
       <w:r>
         <w:t>wor</w:t>
@@ -138,7 +169,30 @@
         <w:t>k</w:t>
       </w:r>
       <w:r>
-        <w:t xml:space="preserve"> as right and left contraction symbols to replace current one</w:t>
+        <w:t xml:space="preserve"> </w:t>
+      </w:r>
+      <w:r>
+        <w:t xml:space="preserve">as </w:t>
+      </w:r>
+      <w:proofErr w:type="gramStart"/>
+      <w:r>
+        <w:t xml:space="preserve">the </w:t>
+      </w:r>
+      <w:r>
+        <w:t xml:space="preserve"> right</w:t>
+      </w:r>
+      <w:proofErr w:type="gramEnd"/>
+      <w:r>
+        <w:t xml:space="preserve"> and left contraction symbols</w:t>
+      </w:r>
+      <w:r>
+        <w:t>,</w:t>
+      </w:r>
+      <w:r>
+        <w:t xml:space="preserve"> to replace current one</w:t>
+      </w:r>
+      <w:r>
+        <w:t>s</w:t>
       </w:r>
     </w:p>
     <w:p>
@@ -160,8 +214,35 @@
       <w:r>
         <w:t xml:space="preserve"> tensor analysis</w:t>
       </w:r>
+    </w:p>
+    <w:p>
+      <w:pPr>
+        <w:pStyle w:val="ListParagraph"/>
+        <w:numPr>
+          <w:ilvl w:val="0"/>
+          <w:numId w:val="1"/>
+        </w:numPr>
+      </w:pPr>
+      <w:r>
+        <w:t>Implement</w:t>
+      </w:r>
       <w:bookmarkStart w:id="0" w:name="_GoBack"/>
       <w:bookmarkEnd w:id="0"/>
+      <w:r>
+        <w:t xml:space="preserve"> Clifford calculus</w:t>
+      </w:r>
+    </w:p>
+    <w:p>
+      <w:pPr>
+        <w:pStyle w:val="ListParagraph"/>
+        <w:numPr>
+          <w:ilvl w:val="0"/>
+          <w:numId w:val="1"/>
+        </w:numPr>
+      </w:pPr>
+      <w:r>
+        <w:t>Implement differential forms in Grassmann algebra</w:t>
+      </w:r>
     </w:p>
     <w:sectPr>
       <w:pgSz w:w="12240" w:h="15840"/>
@@ -174,8 +255,8 @@
 </file>
 
 <file path=word/numbering.xml><?xml version="1.0" encoding="utf-8"?>
-<w:numbering xmlns:wpc="http://schemas.microsoft.com/office/word/2010/wordprocessingCanvas" xmlns:mo="http://schemas.microsoft.com/office/mac/office/2008/main" xmlns:mc="http://schemas.openxmlformats.org/markup-compatibility/2006" xmlns:mv="urn:schemas-microsoft-com:mac:vml" xmlns:o="urn:schemas-microsoft-com:office:office" xmlns:r="http://schemas.openxmlformats.org/officeDocument/2006/relationships" xmlns:m="http://schemas.openxmlformats.org/officeDocument/2006/math" xmlns:v="urn:schemas-microsoft-com:vml" xmlns:wp14="http://schemas.microsoft.com/office/word/2010/wordprocessingDrawing" xmlns:wp="http://schemas.openxmlformats.org/drawingml/2006/wordprocessingDrawing" xmlns:w10="urn:schemas-microsoft-com:office:word" xmlns:w="http://schemas.openxmlformats.org/wordprocessingml/2006/main" xmlns:w14="http://schemas.microsoft.com/office/word/2010/wordml" xmlns:w15="http://schemas.microsoft.com/office/word/2012/wordml" xmlns:wpg="http://schemas.microsoft.com/office/word/2010/wordprocessingGroup" xmlns:wpi="http://schemas.microsoft.com/office/word/2010/wordprocessingInk" xmlns:wne="http://schemas.microsoft.com/office/word/2006/wordml" xmlns:wps="http://schemas.microsoft.com/office/word/2010/wordprocessingShape" mc:Ignorable="w14 w15 wp14">
-  <w:abstractNum w:abstractNumId="0">
+<w:numbering xmlns:wpc="http://schemas.microsoft.com/office/word/2010/wordprocessingCanvas" xmlns:cx="http://schemas.microsoft.com/office/drawing/2014/chartex" xmlns:cx1="http://schemas.microsoft.com/office/drawing/2015/9/8/chartex" xmlns:cx2="http://schemas.microsoft.com/office/drawing/2015/10/21/chartex" xmlns:cx3="http://schemas.microsoft.com/office/drawing/2016/5/9/chartex" xmlns:cx4="http://schemas.microsoft.com/office/drawing/2016/5/10/chartex" xmlns:cx5="http://schemas.microsoft.com/office/drawing/2016/5/11/chartex" xmlns:cx6="http://schemas.microsoft.com/office/drawing/2016/5/12/chartex" xmlns:cx7="http://schemas.microsoft.com/office/drawing/2016/5/13/chartex" xmlns:cx8="http://schemas.microsoft.com/office/drawing/2016/5/14/chartex" xmlns:mc="http://schemas.openxmlformats.org/markup-compatibility/2006" xmlns:aink="http://schemas.microsoft.com/office/drawing/2016/ink" xmlns:am3d="http://schemas.microsoft.com/office/drawing/2017/model3d" xmlns:o="urn:schemas-microsoft-com:office:office" xmlns:r="http://schemas.openxmlformats.org/officeDocument/2006/relationships" xmlns:m="http://schemas.openxmlformats.org/officeDocument/2006/math" xmlns:v="urn:schemas-microsoft-com:vml" xmlns:wp14="http://schemas.microsoft.com/office/word/2010/wordprocessingDrawing" xmlns:wp="http://schemas.openxmlformats.org/drawingml/2006/wordprocessingDrawing" xmlns:w10="urn:schemas-microsoft-com:office:word" xmlns:w="http://schemas.openxmlformats.org/wordprocessingml/2006/main" xmlns:w14="http://schemas.microsoft.com/office/word/2010/wordml" xmlns:w15="http://schemas.microsoft.com/office/word/2012/wordml" xmlns:w16cid="http://schemas.microsoft.com/office/word/2016/wordml/cid" xmlns:w16se="http://schemas.microsoft.com/office/word/2015/wordml/symex" xmlns:wpg="http://schemas.microsoft.com/office/word/2010/wordprocessingGroup" xmlns:wpi="http://schemas.microsoft.com/office/word/2010/wordprocessingInk" xmlns:wne="http://schemas.microsoft.com/office/word/2006/wordml" xmlns:wps="http://schemas.microsoft.com/office/word/2010/wordprocessingShape" mc:Ignorable="w14 w15 w16se w16cid wp14">
+  <w:abstractNum w:abstractNumId="0" w15:restartNumberingAfterBreak="0">
     <w:nsid w:val="5D1E0D58"/>
     <w:multiLevelType w:val="hybridMultilevel"/>
     <w:tmpl w:val="F148F1AE"/>
@@ -274,7 +355,7 @@
 </file>
 
 <file path=word/styles.xml><?xml version="1.0" encoding="utf-8"?>
-<w:styles xmlns:mc="http://schemas.openxmlformats.org/markup-compatibility/2006" xmlns:r="http://schemas.openxmlformats.org/officeDocument/2006/relationships" xmlns:w="http://schemas.openxmlformats.org/wordprocessingml/2006/main" xmlns:w14="http://schemas.microsoft.com/office/word/2010/wordml" xmlns:w15="http://schemas.microsoft.com/office/word/2012/wordml" mc:Ignorable="w14 w15">
+<w:styles xmlns:mc="http://schemas.openxmlformats.org/markup-compatibility/2006" xmlns:r="http://schemas.openxmlformats.org/officeDocument/2006/relationships" xmlns:w="http://schemas.openxmlformats.org/wordprocessingml/2006/main" xmlns:w14="http://schemas.microsoft.com/office/word/2010/wordml" xmlns:w15="http://schemas.microsoft.com/office/word/2012/wordml" xmlns:w16cid="http://schemas.microsoft.com/office/word/2016/wordml/cid" xmlns:w16se="http://schemas.microsoft.com/office/word/2015/wordml/symex" mc:Ignorable="w14 w15 w16se w16cid">
   <w:docDefaults>
     <w:rPrDefault>
       <w:rPr>
@@ -286,7 +367,7 @@
     </w:rPrDefault>
     <w:pPrDefault/>
   </w:docDefaults>
-  <w:latentStyles w:defLockedState="0" w:defUIPriority="99" w:defSemiHidden="0" w:defUnhideWhenUsed="0" w:defQFormat="0" w:count="382">
+  <w:latentStyles w:defLockedState="0" w:defUIPriority="99" w:defSemiHidden="0" w:defUnhideWhenUsed="0" w:defQFormat="0" w:count="377">
     <w:lsdException w:name="Normal" w:uiPriority="0" w:qFormat="1"/>
     <w:lsdException w:name="heading 1" w:uiPriority="9" w:qFormat="1"/>
     <w:lsdException w:name="heading 2" w:semiHidden="1" w:uiPriority="9" w:unhideWhenUsed="1" w:qFormat="1"/>
@@ -443,15 +524,6 @@
     <w:lsdException w:name="Balloon Text" w:semiHidden="1" w:unhideWhenUsed="1"/>
     <w:lsdException w:name="Table Grid" w:uiPriority="39"/>
     <w:lsdException w:name="Table Theme" w:semiHidden="1" w:unhideWhenUsed="1"/>
-    <w:lsdException w:name="Note Level 1" w:semiHidden="1" w:unhideWhenUsed="1"/>
-    <w:lsdException w:name="Note Level 2" w:semiHidden="1" w:unhideWhenUsed="1"/>
-    <w:lsdException w:name="Note Level 3" w:semiHidden="1" w:unhideWhenUsed="1"/>
-    <w:lsdException w:name="Note Level 4" w:semiHidden="1" w:unhideWhenUsed="1"/>
-    <w:lsdException w:name="Note Level 5" w:semiHidden="1" w:unhideWhenUsed="1"/>
-    <w:lsdException w:name="Note Level 6" w:semiHidden="1" w:unhideWhenUsed="1"/>
-    <w:lsdException w:name="Note Level 7" w:semiHidden="1" w:unhideWhenUsed="1"/>
-    <w:lsdException w:name="Note Level 8" w:semiHidden="1" w:unhideWhenUsed="1"/>
-    <w:lsdException w:name="Note Level 9" w:semiHidden="1" w:unhideWhenUsed="1"/>
     <w:lsdException w:name="Placeholder Text" w:semiHidden="1"/>
     <w:lsdException w:name="No Spacing" w:uiPriority="1" w:qFormat="1"/>
     <w:lsdException w:name="Light Shading" w:uiPriority="60"/>

--- a/Improvements List.docx
+++ b/Improvements List.docx
@@ -110,89 +110,98 @@
       <w:pPr>
         <w:pStyle w:val="ListParagraph"/>
         <w:numPr>
-          <w:ilvl w:val="0"/>
+          <w:ilvl w:val="1"/>
           <w:numId w:val="1"/>
         </w:numPr>
-      </w:pPr>
-      <w:r>
-        <w:t xml:space="preserve">Figure out how to make </w:t>
-      </w:r>
-      <w:r>
-        <w:t>“</w:t>
-      </w:r>
-      <w:r>
-        <w:rPr>
-          <w:rFonts w:ascii="Cambria Math" w:hAnsi="Cambria Math" w:cs="Cambria Math"/>
-        </w:rPr>
-        <w:t>⌊</w:t>
-      </w:r>
-      <w:r>
-        <w:rPr>
-          <w:rFonts w:ascii="Cambria Math" w:hAnsi="Cambria Math" w:cs="Cambria Math"/>
-        </w:rPr>
-        <w:t>”</w:t>
-      </w:r>
-      <w:r>
-        <w:rPr>
-          <w:rFonts w:ascii="Cambria Math" w:hAnsi="Cambria Math" w:cs="Cambria Math"/>
-        </w:rPr>
-        <w:t xml:space="preserve"> and </w:t>
-      </w:r>
-      <w:r>
-        <w:rPr>
-          <w:rFonts w:ascii="Cambria Math" w:hAnsi="Cambria Math" w:cs="Cambria Math"/>
-        </w:rPr>
-        <w:t>“</w:t>
-      </w:r>
-      <w:r>
-        <w:rPr>
-          <w:rFonts w:ascii="Cambria Math" w:hAnsi="Cambria Math" w:cs="Cambria Math"/>
-        </w:rPr>
-        <w:t>⌋</w:t>
-      </w:r>
-      <w:r>
-        <w:rPr>
-          <w:rFonts w:ascii="Cambria Math" w:hAnsi="Cambria Math" w:cs="Cambria Math"/>
-        </w:rPr>
-        <w:t>”</w:t>
-      </w:r>
-      <w:r>
-        <w:rPr>
-          <w:rFonts w:ascii="Cambria Math" w:hAnsi="Cambria Math" w:cs="Cambria Math"/>
+        <w:rPr>
+          <w:lang w:val="fr-FR"/>
+        </w:rPr>
+      </w:pPr>
+      <w:proofErr w:type="spellStart"/>
+      <w:r>
+        <w:rPr>
+          <w:lang w:val="fr-FR"/>
+        </w:rPr>
+        <w:t>See</w:t>
+      </w:r>
+      <w:proofErr w:type="spellEnd"/>
+      <w:r>
+        <w:rPr>
+          <w:lang w:val="fr-FR"/>
         </w:rPr>
         <w:t xml:space="preserve"> </w:t>
       </w:r>
-      <w:r>
-        <w:t>wor</w:t>
-      </w:r>
-      <w:r>
-        <w:t>k</w:t>
-      </w:r>
-      <w:r>
+      <w:proofErr w:type="spellStart"/>
+      <w:r>
+        <w:rPr>
+          <w:lang w:val="fr-FR"/>
+        </w:rPr>
+        <w:t>Infix</w:t>
+      </w:r>
+      <w:proofErr w:type="spellEnd"/>
+      <w:r>
+        <w:rPr>
+          <w:lang w:val="fr-FR"/>
+        </w:rPr>
+        <w:t xml:space="preserve"> Notation</w:t>
+      </w:r>
+    </w:p>
+    <w:p>
+      <w:pPr>
+        <w:pStyle w:val="ListParagraph"/>
+        <w:numPr>
+          <w:ilvl w:val="1"/>
+          <w:numId w:val="1"/>
+        </w:numPr>
+        <w:rPr>
+          <w:lang w:val="fr-FR"/>
+        </w:rPr>
+      </w:pPr>
+      <w:proofErr w:type="spellStart"/>
+      <w:r>
+        <w:rPr>
+          <w:lang w:val="fr-FR"/>
+        </w:rPr>
+        <w:t>See</w:t>
+      </w:r>
+      <w:proofErr w:type="spellEnd"/>
+      <w:r>
+        <w:rPr>
+          <w:lang w:val="fr-FR"/>
+        </w:rPr>
         <w:t xml:space="preserve"> </w:t>
       </w:r>
       <w:r>
-        <w:t xml:space="preserve">as </w:t>
+        <w:rPr>
+          <w:lang w:val="fr-FR"/>
+        </w:rPr>
+        <w:t>Palette</w:t>
+      </w:r>
+      <w:r>
+        <w:rPr>
+          <w:lang w:val="fr-FR"/>
+        </w:rPr>
+        <w:t xml:space="preserve"> </w:t>
       </w:r>
       <w:proofErr w:type="gramStart"/>
       <w:r>
-        <w:t xml:space="preserve">the </w:t>
-      </w:r>
-      <w:r>
-        <w:t xml:space="preserve"> right</w:t>
+        <w:rPr>
+          <w:lang w:val="fr-FR"/>
+        </w:rPr>
+        <w:t>menu</w:t>
+      </w:r>
+      <w:r>
+        <w:rPr>
+          <w:lang w:val="fr-FR"/>
+        </w:rPr>
+        <w:t>:</w:t>
       </w:r>
       <w:proofErr w:type="gramEnd"/>
       <w:r>
-        <w:t xml:space="preserve"> and left contraction symbols</w:t>
-      </w:r>
-      <w:r>
-        <w:t>,</w:t>
-      </w:r>
-      <w:r>
-        <w:t xml:space="preserve"> to replace current one</w:t>
-      </w:r>
-      <w:r>
-        <w:t>s</w:t>
+        <w:rPr>
+          <w:lang w:val="fr-FR"/>
+        </w:rPr>
+        <w:t xml:space="preserve"> Notation Palette</w:t>
       </w:r>
     </w:p>
     <w:p>
@@ -204,16 +213,99 @@
         </w:numPr>
       </w:pPr>
       <w:r>
-        <w:t>Add things like commutator product and Levi-</w:t>
-      </w:r>
-      <w:proofErr w:type="spellStart"/>
-      <w:r>
-        <w:t>Civita</w:t>
-      </w:r>
-      <w:proofErr w:type="spellEnd"/>
-      <w:r>
-        <w:t xml:space="preserve"> tensor analysis</w:t>
-      </w:r>
+        <w:t xml:space="preserve">Figure out how to make </w:t>
+      </w:r>
+      <w:r>
+        <w:t>“</w:t>
+      </w:r>
+      <w:r>
+        <w:rPr>
+          <w:rFonts w:ascii="Cambria Math" w:hAnsi="Cambria Math" w:cs="Cambria Math"/>
+        </w:rPr>
+        <w:t>⌊</w:t>
+      </w:r>
+      <w:r>
+        <w:rPr>
+          <w:rFonts w:ascii="Cambria Math" w:hAnsi="Cambria Math" w:cs="Cambria Math"/>
+        </w:rPr>
+        <w:t>”</w:t>
+      </w:r>
+      <w:r>
+        <w:rPr>
+          <w:rFonts w:ascii="Cambria Math" w:hAnsi="Cambria Math" w:cs="Cambria Math"/>
+        </w:rPr>
+        <w:t xml:space="preserve"> and </w:t>
+      </w:r>
+      <w:r>
+        <w:rPr>
+          <w:rFonts w:ascii="Cambria Math" w:hAnsi="Cambria Math" w:cs="Cambria Math"/>
+        </w:rPr>
+        <w:t>“</w:t>
+      </w:r>
+      <w:r>
+        <w:rPr>
+          <w:rFonts w:ascii="Cambria Math" w:hAnsi="Cambria Math" w:cs="Cambria Math"/>
+        </w:rPr>
+        <w:t>⌋</w:t>
+      </w:r>
+      <w:r>
+        <w:rPr>
+          <w:rFonts w:ascii="Cambria Math" w:hAnsi="Cambria Math" w:cs="Cambria Math"/>
+        </w:rPr>
+        <w:t>”</w:t>
+      </w:r>
+      <w:r>
+        <w:rPr>
+          <w:rFonts w:ascii="Cambria Math" w:hAnsi="Cambria Math" w:cs="Cambria Math"/>
+        </w:rPr>
+        <w:t xml:space="preserve"> </w:t>
+      </w:r>
+      <w:r>
+        <w:t>wor</w:t>
+      </w:r>
+      <w:r>
+        <w:t>k</w:t>
+      </w:r>
+      <w:r>
+        <w:t xml:space="preserve"> </w:t>
+      </w:r>
+      <w:r>
+        <w:t xml:space="preserve">as </w:t>
+      </w:r>
+      <w:proofErr w:type="gramStart"/>
+      <w:r>
+        <w:t xml:space="preserve">the </w:t>
+      </w:r>
+      <w:r>
+        <w:t xml:space="preserve"> right</w:t>
+      </w:r>
+      <w:proofErr w:type="gramEnd"/>
+      <w:r>
+        <w:t xml:space="preserve"> and left contraction symbols</w:t>
+      </w:r>
+      <w:r>
+        <w:t>,</w:t>
+      </w:r>
+      <w:r>
+        <w:t xml:space="preserve"> to replace current one</w:t>
+      </w:r>
+      <w:r>
+        <w:t>s</w:t>
+      </w:r>
+    </w:p>
+    <w:p>
+      <w:pPr>
+        <w:pStyle w:val="ListParagraph"/>
+        <w:numPr>
+          <w:ilvl w:val="1"/>
+          <w:numId w:val="1"/>
+        </w:numPr>
+      </w:pPr>
+      <w:r>
+        <w:t>See Notation Palette</w:t>
+      </w:r>
+      <w:bookmarkStart w:id="0" w:name="_GoBack"/>
+      <w:bookmarkEnd w:id="0"/>
     </w:p>
     <w:p>
       <w:pPr>
@@ -224,12 +316,27 @@
         </w:numPr>
       </w:pPr>
       <w:r>
-        <w:t>Implement</w:t>
-      </w:r>
-      <w:bookmarkStart w:id="0" w:name="_GoBack"/>
-      <w:bookmarkEnd w:id="0"/>
-      <w:r>
-        <w:t xml:space="preserve"> Clifford calculus</w:t>
+        <w:t>Add things like commutator product and Levi-</w:t>
+      </w:r>
+      <w:proofErr w:type="spellStart"/>
+      <w:r>
+        <w:t>Civita</w:t>
+      </w:r>
+      <w:proofErr w:type="spellEnd"/>
+      <w:r>
+        <w:t xml:space="preserve"> tensor analysis</w:t>
+      </w:r>
+    </w:p>
+    <w:p>
+      <w:pPr>
+        <w:pStyle w:val="ListParagraph"/>
+        <w:numPr>
+          <w:ilvl w:val="0"/>
+          <w:numId w:val="1"/>
+        </w:numPr>
+      </w:pPr>
+      <w:r>
+        <w:t>Implement Clifford calculus</w:t>
       </w:r>
     </w:p>
     <w:p>
@@ -367,7 +474,7 @@
     </w:rPrDefault>
     <w:pPrDefault/>
   </w:docDefaults>
-  <w:latentStyles w:defLockedState="0" w:defUIPriority="99" w:defSemiHidden="0" w:defUnhideWhenUsed="0" w:defQFormat="0" w:count="377">
+  <w:latentStyles w:defLockedState="0" w:defUIPriority="99" w:defSemiHidden="0" w:defUnhideWhenUsed="0" w:defQFormat="0" w:count="376">
     <w:lsdException w:name="Normal" w:uiPriority="0" w:qFormat="1"/>
     <w:lsdException w:name="heading 1" w:uiPriority="9" w:qFormat="1"/>
     <w:lsdException w:name="heading 2" w:semiHidden="1" w:uiPriority="9" w:unhideWhenUsed="1" w:qFormat="1"/>
